--- a/eq.docx
+++ b/eq.docx
@@ -797,6 +797,1526 @@
           </m:d>
         </m:oMath>
       </m:oMathPara>
+    </w:p>
+    <w:p>
+      <w:pPr>
+        <w:rPr>
+          <w:rFonts w:eastAsiaTheme="minorEastAsia"/>
+        </w:rPr>
+      </w:pPr>
+    </w:p>
+    <w:p>
+      <w:pPr>
+        <w:rPr>
+          <w:rFonts w:eastAsiaTheme="minorEastAsia"/>
+        </w:rPr>
+      </w:pPr>
+      <m:oMathPara>
+        <m:oMath>
+          <m:sSub>
+            <m:sSubPr>
+              <m:ctrlPr>
+                <w:rPr>
+                  <w:rFonts w:ascii="Cambria Math" w:eastAsiaTheme="minorEastAsia" w:hAnsi="Cambria Math"/>
+                  <w:i/>
+                </w:rPr>
+              </m:ctrlPr>
+            </m:sSubPr>
+            <m:e>
+              <m:r>
+                <w:rPr>
+                  <w:rFonts w:ascii="Cambria Math" w:eastAsiaTheme="minorEastAsia" w:hAnsi="Cambria Math"/>
+                </w:rPr>
+                <m:t>α</m:t>
+              </m:r>
+            </m:e>
+            <m:sub>
+              <m:r>
+                <w:rPr>
+                  <w:rFonts w:ascii="Cambria Math" w:eastAsiaTheme="minorEastAsia" w:hAnsi="Cambria Math"/>
+                </w:rPr>
+                <m:t>i+1</m:t>
+              </m:r>
+            </m:sub>
+          </m:sSub>
+          <m:r>
+            <w:rPr>
+              <w:rFonts w:ascii="Cambria Math" w:eastAsiaTheme="minorEastAsia" w:hAnsi="Cambria Math"/>
+            </w:rPr>
+            <m:t>=</m:t>
+          </m:r>
+          <m:sSub>
+            <m:sSubPr>
+              <m:ctrlPr>
+                <w:rPr>
+                  <w:rFonts w:ascii="Cambria Math" w:eastAsiaTheme="minorEastAsia" w:hAnsi="Cambria Math"/>
+                  <w:i/>
+                </w:rPr>
+              </m:ctrlPr>
+            </m:sSubPr>
+            <m:e>
+              <m:r>
+                <w:rPr>
+                  <w:rFonts w:ascii="Cambria Math" w:eastAsiaTheme="minorEastAsia" w:hAnsi="Cambria Math"/>
+                </w:rPr>
+                <m:t>α</m:t>
+              </m:r>
+            </m:e>
+            <m:sub>
+              <m:r>
+                <w:rPr>
+                  <w:rFonts w:ascii="Cambria Math" w:eastAsiaTheme="minorEastAsia" w:hAnsi="Cambria Math"/>
+                </w:rPr>
+                <m:t>i</m:t>
+              </m:r>
+            </m:sub>
+          </m:sSub>
+          <m:r>
+            <w:rPr>
+              <w:rFonts w:ascii="Cambria Math" w:eastAsiaTheme="minorEastAsia" w:hAnsi="Cambria Math"/>
+            </w:rPr>
+            <m:t>-α</m:t>
+          </m:r>
+          <m:f>
+            <m:fPr>
+              <m:ctrlPr>
+                <w:rPr>
+                  <w:rFonts w:ascii="Cambria Math" w:eastAsiaTheme="minorEastAsia" w:hAnsi="Cambria Math"/>
+                  <w:i/>
+                </w:rPr>
+              </m:ctrlPr>
+            </m:fPr>
+            <m:num>
+              <m:r>
+                <w:rPr>
+                  <w:rFonts w:ascii="Cambria Math" w:eastAsiaTheme="minorEastAsia" w:hAnsi="Cambria Math"/>
+                </w:rPr>
+                <m:t>∂J(</m:t>
+              </m:r>
+              <m:sSub>
+                <m:sSubPr>
+                  <m:ctrlPr>
+                    <w:rPr>
+                      <w:rFonts w:ascii="Cambria Math" w:eastAsiaTheme="minorEastAsia" w:hAnsi="Cambria Math"/>
+                      <w:i/>
+                    </w:rPr>
+                  </m:ctrlPr>
+                </m:sSubPr>
+                <m:e>
+                  <m:r>
+                    <w:rPr>
+                      <w:rFonts w:ascii="Cambria Math" w:eastAsiaTheme="minorEastAsia" w:hAnsi="Cambria Math"/>
+                    </w:rPr>
+                    <m:t>a</m:t>
+                  </m:r>
+                </m:e>
+                <m:sub>
+                  <m:r>
+                    <w:rPr>
+                      <w:rFonts w:ascii="Cambria Math" w:eastAsiaTheme="minorEastAsia" w:hAnsi="Cambria Math"/>
+                    </w:rPr>
+                    <m:t>i</m:t>
+                  </m:r>
+                </m:sub>
+              </m:sSub>
+              <m:r>
+                <w:rPr>
+                  <w:rFonts w:ascii="Cambria Math" w:eastAsiaTheme="minorEastAsia" w:hAnsi="Cambria Math"/>
+                </w:rPr>
+                <m:t>)</m:t>
+              </m:r>
+            </m:num>
+            <m:den>
+              <m:r>
+                <w:rPr>
+                  <w:rFonts w:ascii="Cambria Math" w:eastAsiaTheme="minorEastAsia" w:hAnsi="Cambria Math"/>
+                </w:rPr>
+                <m:t>∂a</m:t>
+              </m:r>
+            </m:den>
+          </m:f>
+        </m:oMath>
+      </m:oMathPara>
+    </w:p>
+    <w:p>
+      <w:pPr>
+        <w:rPr>
+          <w:rFonts w:eastAsiaTheme="minorEastAsia"/>
+        </w:rPr>
+      </w:pPr>
+    </w:p>
+    <w:p>
+      <w:pPr>
+        <w:rPr>
+          <w:rFonts w:eastAsiaTheme="minorEastAsia"/>
+        </w:rPr>
+      </w:pPr>
+      <m:oMathPara>
+        <m:oMath>
+          <m:r>
+            <w:rPr>
+              <w:rFonts w:ascii="Cambria Math" w:eastAsiaTheme="minorEastAsia" w:hAnsi="Cambria Math"/>
+            </w:rPr>
+            <m:t xml:space="preserve">X= </m:t>
+          </m:r>
+          <m:d>
+            <m:dPr>
+              <m:begChr m:val="["/>
+              <m:endChr m:val="]"/>
+              <m:ctrlPr>
+                <w:rPr>
+                  <w:rFonts w:ascii="Cambria Math" w:eastAsiaTheme="minorEastAsia" w:hAnsi="Cambria Math"/>
+                  <w:i/>
+                </w:rPr>
+              </m:ctrlPr>
+            </m:dPr>
+            <m:e>
+              <m:m>
+                <m:mPr>
+                  <m:mcs>
+                    <m:mc>
+                      <m:mcPr>
+                        <m:count m:val="3"/>
+                        <m:mcJc m:val="center"/>
+                      </m:mcPr>
+                    </m:mc>
+                  </m:mcs>
+                  <m:ctrlPr>
+                    <w:rPr>
+                      <w:rFonts w:ascii="Cambria Math" w:eastAsiaTheme="minorEastAsia" w:hAnsi="Cambria Math"/>
+                      <w:i/>
+                    </w:rPr>
+                  </m:ctrlPr>
+                </m:mPr>
+                <m:mr>
+                  <m:e>
+                    <m:sSup>
+                      <m:sSupPr>
+                        <m:ctrlPr>
+                          <w:rPr>
+                            <w:rFonts w:ascii="Cambria Math" w:eastAsiaTheme="minorEastAsia" w:hAnsi="Cambria Math"/>
+                            <w:i/>
+                          </w:rPr>
+                        </m:ctrlPr>
+                      </m:sSupPr>
+                      <m:e>
+                        <m:r>
+                          <w:rPr>
+                            <w:rFonts w:ascii="Cambria Math" w:eastAsiaTheme="minorEastAsia" w:hAnsi="Cambria Math"/>
+                          </w:rPr>
+                          <m:t>x</m:t>
+                        </m:r>
+                      </m:e>
+                      <m:sup>
+                        <m:r>
+                          <w:rPr>
+                            <w:rFonts w:ascii="Cambria Math" w:eastAsiaTheme="minorEastAsia" w:hAnsi="Cambria Math"/>
+                          </w:rPr>
+                          <m:t>(1)</m:t>
+                        </m:r>
+                      </m:sup>
+                    </m:sSup>
+                  </m:e>
+                  <m:e>
+                    <m:r>
+                      <w:rPr>
+                        <w:rFonts w:ascii="Cambria Math" w:hAnsi="Cambria Math"/>
+                      </w:rPr>
+                      <m:t>⋯</m:t>
+                    </m:r>
+                  </m:e>
+                  <m:e>
+                    <m:r>
+                      <w:rPr>
+                        <w:rFonts w:ascii="Cambria Math" w:eastAsiaTheme="minorEastAsia" w:hAnsi="Cambria Math"/>
+                      </w:rPr>
+                      <m:t>1</m:t>
+                    </m:r>
+                  </m:e>
+                </m:mr>
+                <m:mr>
+                  <m:e>
+                    <m:r>
+                      <w:rPr>
+                        <w:rFonts w:ascii="Cambria Math" w:hAnsi="Cambria Math"/>
+                      </w:rPr>
+                      <m:t>⋮</m:t>
+                    </m:r>
+                  </m:e>
+                  <m:e>
+                    <m:r>
+                      <w:rPr>
+                        <w:rFonts w:ascii="Cambria Math" w:hAnsi="Cambria Math"/>
+                      </w:rPr>
+                      <m:t>⋱</m:t>
+                    </m:r>
+                  </m:e>
+                  <m:e>
+                    <m:r>
+                      <w:rPr>
+                        <w:rFonts w:ascii="Cambria Math" w:hAnsi="Cambria Math"/>
+                      </w:rPr>
+                      <m:t>⋮</m:t>
+                    </m:r>
+                  </m:e>
+                </m:mr>
+                <m:mr>
+                  <m:e>
+                    <m:sSup>
+                      <m:sSupPr>
+                        <m:ctrlPr>
+                          <w:rPr>
+                            <w:rFonts w:ascii="Cambria Math" w:eastAsiaTheme="minorEastAsia" w:hAnsi="Cambria Math"/>
+                            <w:i/>
+                          </w:rPr>
+                        </m:ctrlPr>
+                      </m:sSupPr>
+                      <m:e>
+                        <m:r>
+                          <w:rPr>
+                            <w:rFonts w:ascii="Cambria Math" w:eastAsiaTheme="minorEastAsia" w:hAnsi="Cambria Math"/>
+                          </w:rPr>
+                          <m:t>x</m:t>
+                        </m:r>
+                      </m:e>
+                      <m:sup>
+                        <m:r>
+                          <w:rPr>
+                            <w:rFonts w:ascii="Cambria Math" w:eastAsiaTheme="minorEastAsia" w:hAnsi="Cambria Math"/>
+                          </w:rPr>
+                          <m:t>(m)</m:t>
+                        </m:r>
+                      </m:sup>
+                    </m:sSup>
+                  </m:e>
+                  <m:e>
+                    <m:r>
+                      <w:rPr>
+                        <w:rFonts w:ascii="Cambria Math" w:hAnsi="Cambria Math"/>
+                      </w:rPr>
+                      <m:t>⋯</m:t>
+                    </m:r>
+                  </m:e>
+                  <m:e>
+                    <m:r>
+                      <w:rPr>
+                        <w:rFonts w:ascii="Cambria Math" w:eastAsiaTheme="minorEastAsia" w:hAnsi="Cambria Math"/>
+                      </w:rPr>
+                      <m:t>1</m:t>
+                    </m:r>
+                  </m:e>
+                </m:mr>
+              </m:m>
+            </m:e>
+          </m:d>
+          <m:r>
+            <w:rPr>
+              <w:rFonts w:ascii="Cambria Math" w:eastAsiaTheme="minorEastAsia" w:hAnsi="Cambria Math"/>
+            </w:rPr>
+            <m:t>, m . (n+1)</m:t>
+          </m:r>
+        </m:oMath>
+      </m:oMathPara>
+    </w:p>
+    <w:p>
+      <w:pPr>
+        <w:rPr>
+          <w:rFonts w:eastAsiaTheme="minorEastAsia"/>
+        </w:rPr>
+      </w:pPr>
+    </w:p>
+    <w:p>
+      <w:pPr>
+        <w:rPr>
+          <w:rFonts w:eastAsiaTheme="minorEastAsia"/>
+        </w:rPr>
+      </w:pPr>
+      <m:oMathPara>
+        <m:oMath>
+          <m:r>
+            <w:rPr>
+              <w:rFonts w:ascii="Cambria Math" w:eastAsiaTheme="minorEastAsia" w:hAnsi="Cambria Math"/>
+            </w:rPr>
+            <m:t xml:space="preserve">Y= </m:t>
+          </m:r>
+          <m:m>
+            <m:mPr>
+              <m:mcs>
+                <m:mc>
+                  <m:mcPr>
+                    <m:count m:val="1"/>
+                    <m:mcJc m:val="center"/>
+                  </m:mcPr>
+                </m:mc>
+              </m:mcs>
+              <m:ctrlPr>
+                <w:rPr>
+                  <w:rFonts w:ascii="Cambria Math" w:eastAsiaTheme="minorEastAsia" w:hAnsi="Cambria Math"/>
+                  <w:i/>
+                </w:rPr>
+              </m:ctrlPr>
+            </m:mPr>
+            <m:mr>
+              <m:e>
+                <m:sSup>
+                  <m:sSupPr>
+                    <m:ctrlPr>
+                      <w:rPr>
+                        <w:rFonts w:ascii="Cambria Math" w:eastAsiaTheme="minorEastAsia" w:hAnsi="Cambria Math"/>
+                        <w:i/>
+                      </w:rPr>
+                    </m:ctrlPr>
+                  </m:sSupPr>
+                  <m:e>
+                    <m:r>
+                      <w:rPr>
+                        <w:rFonts w:ascii="Cambria Math" w:eastAsiaTheme="minorEastAsia" w:hAnsi="Cambria Math"/>
+                      </w:rPr>
+                      <m:t>y</m:t>
+                    </m:r>
+                  </m:e>
+                  <m:sup>
+                    <m:d>
+                      <m:dPr>
+                        <m:ctrlPr>
+                          <w:rPr>
+                            <w:rFonts w:ascii="Cambria Math" w:eastAsiaTheme="minorEastAsia" w:hAnsi="Cambria Math"/>
+                            <w:i/>
+                          </w:rPr>
+                        </m:ctrlPr>
+                      </m:dPr>
+                      <m:e>
+                        <m:r>
+                          <w:rPr>
+                            <w:rFonts w:ascii="Cambria Math" w:eastAsiaTheme="minorEastAsia" w:hAnsi="Cambria Math"/>
+                          </w:rPr>
+                          <m:t>1</m:t>
+                        </m:r>
+                      </m:e>
+                    </m:d>
+                  </m:sup>
+                </m:sSup>
+              </m:e>
+            </m:mr>
+            <m:mr>
+              <m:e>
+                <m:r>
+                  <w:rPr>
+                    <w:rFonts w:ascii="Cambria Math" w:eastAsiaTheme="minorEastAsia" w:hAnsi="Cambria Math"/>
+                  </w:rPr>
+                  <m:t>…</m:t>
+                </m:r>
+              </m:e>
+            </m:mr>
+            <m:mr>
+              <m:e>
+                <m:sSup>
+                  <m:sSupPr>
+                    <m:ctrlPr>
+                      <w:rPr>
+                        <w:rFonts w:ascii="Cambria Math" w:eastAsiaTheme="minorEastAsia" w:hAnsi="Cambria Math"/>
+                        <w:i/>
+                      </w:rPr>
+                    </m:ctrlPr>
+                  </m:sSupPr>
+                  <m:e>
+                    <m:r>
+                      <w:rPr>
+                        <w:rFonts w:ascii="Cambria Math" w:eastAsiaTheme="minorEastAsia" w:hAnsi="Cambria Math"/>
+                      </w:rPr>
+                      <m:t>y</m:t>
+                    </m:r>
+                  </m:e>
+                  <m:sup>
+                    <m:d>
+                      <m:dPr>
+                        <m:ctrlPr>
+                          <w:rPr>
+                            <w:rFonts w:ascii="Cambria Math" w:eastAsiaTheme="minorEastAsia" w:hAnsi="Cambria Math"/>
+                            <w:i/>
+                          </w:rPr>
+                        </m:ctrlPr>
+                      </m:dPr>
+                      <m:e>
+                        <m:r>
+                          <w:rPr>
+                            <w:rFonts w:ascii="Cambria Math" w:eastAsiaTheme="minorEastAsia" w:hAnsi="Cambria Math"/>
+                          </w:rPr>
+                          <m:t>m</m:t>
+                        </m:r>
+                      </m:e>
+                    </m:d>
+                  </m:sup>
+                </m:sSup>
+              </m:e>
+            </m:mr>
+          </m:m>
+          <m:r>
+            <w:rPr>
+              <w:rFonts w:ascii="Cambria Math" w:eastAsiaTheme="minorEastAsia" w:hAnsi="Cambria Math"/>
+            </w:rPr>
+            <m:t>, m . 1</m:t>
+          </m:r>
+        </m:oMath>
+      </m:oMathPara>
+    </w:p>
+    <w:p>
+      <w:pPr>
+        <w:rPr>
+          <w:rFonts w:eastAsiaTheme="minorEastAsia"/>
+        </w:rPr>
+      </w:pPr>
+    </w:p>
+    <w:p>
+      <w:pPr>
+        <w:rPr>
+          <w:rFonts w:eastAsiaTheme="minorEastAsia"/>
+        </w:rPr>
+      </w:pPr>
+      <m:oMathPara>
+        <m:oMath>
+          <m:r>
+            <w:rPr>
+              <w:rFonts w:ascii="Cambria Math" w:eastAsiaTheme="minorEastAsia" w:hAnsi="Cambria Math"/>
+            </w:rPr>
+            <m:t xml:space="preserve">θ= </m:t>
+          </m:r>
+          <m:m>
+            <m:mPr>
+              <m:mcs>
+                <m:mc>
+                  <m:mcPr>
+                    <m:count m:val="1"/>
+                    <m:mcJc m:val="center"/>
+                  </m:mcPr>
+                </m:mc>
+              </m:mcs>
+              <m:ctrlPr>
+                <w:rPr>
+                  <w:rFonts w:ascii="Cambria Math" w:eastAsiaTheme="minorEastAsia" w:hAnsi="Cambria Math"/>
+                  <w:i/>
+                </w:rPr>
+              </m:ctrlPr>
+            </m:mPr>
+            <m:mr>
+              <m:e>
+                <m:r>
+                  <w:rPr>
+                    <w:rFonts w:ascii="Cambria Math" w:eastAsiaTheme="minorEastAsia" w:hAnsi="Cambria Math"/>
+                  </w:rPr>
+                  <m:t>a</m:t>
+                </m:r>
+              </m:e>
+            </m:mr>
+            <m:mr>
+              <m:e>
+                <m:r>
+                  <w:rPr>
+                    <w:rFonts w:ascii="Cambria Math" w:eastAsiaTheme="minorEastAsia" w:hAnsi="Cambria Math"/>
+                  </w:rPr>
+                  <m:t>b</m:t>
+                </m:r>
+              </m:e>
+            </m:mr>
+          </m:m>
+          <m:r>
+            <w:rPr>
+              <w:rFonts w:ascii="Cambria Math" w:eastAsiaTheme="minorEastAsia" w:hAnsi="Cambria Math"/>
+            </w:rPr>
+            <m:t>, 1 . (n+1)</m:t>
+          </m:r>
+        </m:oMath>
+      </m:oMathPara>
+    </w:p>
+    <w:p>
+      <w:pPr>
+        <w:rPr>
+          <w:rFonts w:eastAsiaTheme="minorEastAsia"/>
+        </w:rPr>
+      </w:pPr>
+    </w:p>
+    <w:p>
+      <w:pPr>
+        <w:rPr>
+          <w:rFonts w:eastAsiaTheme="minorEastAsia"/>
+        </w:rPr>
+      </w:pPr>
+      <m:oMathPara>
+        <m:oMath>
+          <m:r>
+            <w:rPr>
+              <w:rFonts w:ascii="Cambria Math" w:eastAsiaTheme="minorEastAsia" w:hAnsi="Cambria Math"/>
+            </w:rPr>
+            <m:t>w=</m:t>
+          </m:r>
+          <m:sSup>
+            <m:sSupPr>
+              <m:ctrlPr>
+                <w:rPr>
+                  <w:rFonts w:ascii="Cambria Math" w:eastAsiaTheme="minorEastAsia" w:hAnsi="Cambria Math"/>
+                  <w:i/>
+                </w:rPr>
+              </m:ctrlPr>
+            </m:sSupPr>
+            <m:e>
+              <m:r>
+                <w:rPr>
+                  <w:rFonts w:ascii="Cambria Math" w:eastAsiaTheme="minorEastAsia" w:hAnsi="Cambria Math"/>
+                </w:rPr>
+                <m:t>(</m:t>
+              </m:r>
+              <m:sSup>
+                <m:sSupPr>
+                  <m:ctrlPr>
+                    <w:rPr>
+                      <w:rFonts w:ascii="Cambria Math" w:eastAsiaTheme="minorEastAsia" w:hAnsi="Cambria Math"/>
+                      <w:i/>
+                    </w:rPr>
+                  </m:ctrlPr>
+                </m:sSupPr>
+                <m:e>
+                  <m:r>
+                    <w:rPr>
+                      <w:rFonts w:ascii="Cambria Math" w:eastAsiaTheme="minorEastAsia" w:hAnsi="Cambria Math"/>
+                    </w:rPr>
+                    <m:t>X</m:t>
+                  </m:r>
+                </m:e>
+                <m:sup>
+                  <m:r>
+                    <w:rPr>
+                      <w:rFonts w:ascii="Cambria Math" w:eastAsiaTheme="minorEastAsia" w:hAnsi="Cambria Math"/>
+                    </w:rPr>
+                    <m:t>T</m:t>
+                  </m:r>
+                </m:sup>
+              </m:sSup>
+              <m:r>
+                <w:rPr>
+                  <w:rFonts w:ascii="Cambria Math" w:eastAsiaTheme="minorEastAsia" w:hAnsi="Cambria Math"/>
+                </w:rPr>
+                <m:t>X)</m:t>
+              </m:r>
+            </m:e>
+            <m:sup>
+              <m:r>
+                <w:rPr>
+                  <w:rFonts w:ascii="Cambria Math" w:eastAsiaTheme="minorEastAsia" w:hAnsi="Cambria Math"/>
+                </w:rPr>
+                <m:t>-1</m:t>
+              </m:r>
+            </m:sup>
+          </m:sSup>
+          <m:sSup>
+            <m:sSupPr>
+              <m:ctrlPr>
+                <w:rPr>
+                  <w:rFonts w:ascii="Cambria Math" w:eastAsiaTheme="minorEastAsia" w:hAnsi="Cambria Math"/>
+                  <w:i/>
+                </w:rPr>
+              </m:ctrlPr>
+            </m:sSupPr>
+            <m:e>
+              <m:r>
+                <w:rPr>
+                  <w:rFonts w:ascii="Cambria Math" w:eastAsiaTheme="minorEastAsia" w:hAnsi="Cambria Math"/>
+                </w:rPr>
+                <m:t>X</m:t>
+              </m:r>
+            </m:e>
+            <m:sup>
+              <m:r>
+                <w:rPr>
+                  <w:rFonts w:ascii="Cambria Math" w:eastAsiaTheme="minorEastAsia" w:hAnsi="Cambria Math"/>
+                </w:rPr>
+                <m:t>T</m:t>
+              </m:r>
+            </m:sup>
+          </m:sSup>
+          <m:r>
+            <w:rPr>
+              <w:rFonts w:ascii="Cambria Math" w:eastAsiaTheme="minorEastAsia" w:hAnsi="Cambria Math"/>
+            </w:rPr>
+            <m:t>Y, X∈</m:t>
+          </m:r>
+          <m:sSup>
+            <m:sSupPr>
+              <m:ctrlPr>
+                <w:rPr>
+                  <w:rFonts w:ascii="Cambria Math" w:eastAsiaTheme="minorEastAsia" w:hAnsi="Cambria Math"/>
+                  <w:i/>
+                </w:rPr>
+              </m:ctrlPr>
+            </m:sSupPr>
+            <m:e>
+              <m:r>
+                <m:rPr>
+                  <m:scr m:val="double-struck"/>
+                </m:rPr>
+                <w:rPr>
+                  <w:rFonts w:ascii="Cambria Math" w:eastAsiaTheme="minorEastAsia" w:hAnsi="Cambria Math"/>
+                </w:rPr>
+                <m:t>R</m:t>
+              </m:r>
+            </m:e>
+            <m:sup>
+              <m:r>
+                <w:rPr>
+                  <w:rFonts w:ascii="Cambria Math" w:eastAsiaTheme="minorEastAsia" w:hAnsi="Cambria Math"/>
+                </w:rPr>
+                <m:t>N.D</m:t>
+              </m:r>
+            </m:sup>
+          </m:sSup>
+          <m:r>
+            <w:rPr>
+              <w:rFonts w:ascii="Cambria Math" w:eastAsiaTheme="minorEastAsia" w:hAnsi="Cambria Math"/>
+            </w:rPr>
+            <m:t>, Y∈</m:t>
+          </m:r>
+          <m:sSup>
+            <m:sSupPr>
+              <m:ctrlPr>
+                <w:rPr>
+                  <w:rFonts w:ascii="Cambria Math" w:eastAsiaTheme="minorEastAsia" w:hAnsi="Cambria Math"/>
+                  <w:i/>
+                </w:rPr>
+              </m:ctrlPr>
+            </m:sSupPr>
+            <m:e>
+              <m:r>
+                <m:rPr>
+                  <m:scr m:val="double-struck"/>
+                </m:rPr>
+                <w:rPr>
+                  <w:rFonts w:ascii="Cambria Math" w:eastAsiaTheme="minorEastAsia" w:hAnsi="Cambria Math"/>
+                </w:rPr>
+                <m:t>R</m:t>
+              </m:r>
+            </m:e>
+            <m:sup>
+              <m:r>
+                <w:rPr>
+                  <w:rFonts w:ascii="Cambria Math" w:eastAsiaTheme="minorEastAsia" w:hAnsi="Cambria Math"/>
+                </w:rPr>
+                <m:t>N</m:t>
+              </m:r>
+            </m:sup>
+          </m:sSup>
+        </m:oMath>
+      </m:oMathPara>
+    </w:p>
+    <w:p>
+      <w:pPr>
+        <w:rPr>
+          <w:rFonts w:eastAsiaTheme="minorEastAsia"/>
+        </w:rPr>
+      </w:pPr>
+    </w:p>
+    <w:p>
+      <w:pPr>
+        <w:rPr>
+          <w:rFonts w:eastAsiaTheme="minorEastAsia"/>
+        </w:rPr>
+      </w:pPr>
+    </w:p>
+    <w:p>
+      <w:pPr>
+        <w:rPr>
+          <w:rFonts w:eastAsiaTheme="minorEastAsia"/>
+        </w:rPr>
+      </w:pPr>
+      <m:oMathPara>
+        <m:oMath>
+          <m:r>
+            <w:rPr>
+              <w:rFonts w:ascii="Cambria Math" w:eastAsiaTheme="minorEastAsia" w:hAnsi="Cambria Math"/>
+            </w:rPr>
+            <m:t>w=w-α</m:t>
+          </m:r>
+          <m:sSub>
+            <m:sSubPr>
+              <m:ctrlPr>
+                <w:rPr>
+                  <w:rFonts w:ascii="Cambria Math" w:eastAsiaTheme="minorEastAsia" w:hAnsi="Cambria Math"/>
+                  <w:i/>
+                </w:rPr>
+              </m:ctrlPr>
+            </m:sSubPr>
+            <m:e>
+              <m:r>
+                <m:rPr>
+                  <m:sty m:val="p"/>
+                </m:rPr>
+                <w:rPr>
+                  <w:rFonts w:ascii="Cambria Math" w:eastAsiaTheme="minorEastAsia" w:hAnsi="Cambria Math"/>
+                </w:rPr>
+                <m:t>∇</m:t>
+              </m:r>
+            </m:e>
+            <m:sub>
+              <m:r>
+                <w:rPr>
+                  <w:rFonts w:ascii="Cambria Math" w:eastAsiaTheme="minorEastAsia" w:hAnsi="Cambria Math"/>
+                </w:rPr>
+                <m:t>w</m:t>
+              </m:r>
+            </m:sub>
+          </m:sSub>
+          <m:r>
+            <w:rPr>
+              <w:rFonts w:ascii="Cambria Math" w:eastAsiaTheme="minorEastAsia" w:hAnsi="Cambria Math"/>
+            </w:rPr>
+            <m:t>J, avec J=MSE</m:t>
+          </m:r>
+        </m:oMath>
+      </m:oMathPara>
+    </w:p>
+    <w:p>
+      <w:pPr>
+        <w:rPr>
+          <w:rFonts w:eastAsiaTheme="minorEastAsia"/>
+        </w:rPr>
+      </w:pPr>
+    </w:p>
+    <w:p>
+      <w:pPr>
+        <w:rPr>
+          <w:rFonts w:eastAsiaTheme="minorEastAsia"/>
+        </w:rPr>
+      </w:pPr>
+      <m:oMathPara>
+        <m:oMath>
+          <m:r>
+            <w:rPr>
+              <w:rFonts w:ascii="Cambria Math" w:eastAsiaTheme="minorEastAsia" w:hAnsi="Cambria Math"/>
+            </w:rPr>
+            <m:t>p</m:t>
+          </m:r>
+          <m:d>
+            <m:dPr>
+              <m:ctrlPr>
+                <w:rPr>
+                  <w:rFonts w:ascii="Cambria Math" w:eastAsiaTheme="minorEastAsia" w:hAnsi="Cambria Math"/>
+                  <w:i/>
+                </w:rPr>
+              </m:ctrlPr>
+            </m:dPr>
+            <m:e>
+              <m:d>
+                <m:dPr>
+                  <m:begChr m:val=""/>
+                  <m:endChr m:val="|"/>
+                  <m:ctrlPr>
+                    <w:rPr>
+                      <w:rFonts w:ascii="Cambria Math" w:eastAsiaTheme="minorEastAsia" w:hAnsi="Cambria Math"/>
+                      <w:i/>
+                    </w:rPr>
+                  </m:ctrlPr>
+                </m:dPr>
+                <m:e>
+                  <m:r>
+                    <w:rPr>
+                      <w:rFonts w:ascii="Cambria Math" w:eastAsiaTheme="minorEastAsia" w:hAnsi="Cambria Math"/>
+                    </w:rPr>
+                    <m:t>X</m:t>
+                  </m:r>
+                </m:e>
+              </m:d>
+              <m:r>
+                <w:rPr>
+                  <w:rFonts w:ascii="Cambria Math" w:eastAsiaTheme="minorEastAsia" w:hAnsi="Cambria Math"/>
+                </w:rPr>
+                <m:t>μ, τ</m:t>
+              </m:r>
+            </m:e>
+          </m:d>
+          <m:r>
+            <w:rPr>
+              <w:rFonts w:ascii="Cambria Math" w:eastAsiaTheme="minorEastAsia" w:hAnsi="Cambria Math"/>
+            </w:rPr>
+            <m:t>=</m:t>
+          </m:r>
+          <m:nary>
+            <m:naryPr>
+              <m:chr m:val="∏"/>
+              <m:limLoc m:val="undOvr"/>
+              <m:ctrlPr>
+                <w:rPr>
+                  <w:rFonts w:ascii="Cambria Math" w:eastAsiaTheme="minorEastAsia" w:hAnsi="Cambria Math"/>
+                  <w:i/>
+                </w:rPr>
+              </m:ctrlPr>
+            </m:naryPr>
+            <m:sub>
+              <m:r>
+                <w:rPr>
+                  <w:rFonts w:ascii="Cambria Math" w:eastAsiaTheme="minorEastAsia" w:hAnsi="Cambria Math"/>
+                </w:rPr>
+                <m:t>i=1</m:t>
+              </m:r>
+            </m:sub>
+            <m:sup>
+              <m:r>
+                <w:rPr>
+                  <w:rFonts w:ascii="Cambria Math" w:eastAsiaTheme="minorEastAsia" w:hAnsi="Cambria Math"/>
+                </w:rPr>
+                <m:t>N</m:t>
+              </m:r>
+            </m:sup>
+            <m:e>
+              <m:rad>
+                <m:radPr>
+                  <m:degHide m:val="1"/>
+                  <m:ctrlPr>
+                    <w:rPr>
+                      <w:rFonts w:ascii="Cambria Math" w:eastAsiaTheme="minorEastAsia" w:hAnsi="Cambria Math"/>
+                      <w:i/>
+                    </w:rPr>
+                  </m:ctrlPr>
+                </m:radPr>
+                <m:deg/>
+                <m:e>
+                  <m:f>
+                    <m:fPr>
+                      <m:ctrlPr>
+                        <w:rPr>
+                          <w:rFonts w:ascii="Cambria Math" w:eastAsiaTheme="minorEastAsia" w:hAnsi="Cambria Math"/>
+                          <w:i/>
+                        </w:rPr>
+                      </m:ctrlPr>
+                    </m:fPr>
+                    <m:num>
+                      <m:r>
+                        <w:rPr>
+                          <w:rFonts w:ascii="Cambria Math" w:eastAsiaTheme="minorEastAsia" w:hAnsi="Cambria Math"/>
+                        </w:rPr>
+                        <m:t>τ</m:t>
+                      </m:r>
+                    </m:num>
+                    <m:den>
+                      <m:r>
+                        <w:rPr>
+                          <w:rFonts w:ascii="Cambria Math" w:eastAsiaTheme="minorEastAsia" w:hAnsi="Cambria Math"/>
+                        </w:rPr>
+                        <m:t>2π</m:t>
+                      </m:r>
+                    </m:den>
+                  </m:f>
+                </m:e>
+              </m:rad>
+              <m:sSup>
+                <m:sSupPr>
+                  <m:ctrlPr>
+                    <w:rPr>
+                      <w:rFonts w:ascii="Cambria Math" w:eastAsiaTheme="minorEastAsia" w:hAnsi="Cambria Math"/>
+                      <w:i/>
+                    </w:rPr>
+                  </m:ctrlPr>
+                </m:sSupPr>
+                <m:e>
+                  <m:r>
+                    <w:rPr>
+                      <w:rFonts w:ascii="Cambria Math" w:hAnsi="Cambria Math"/>
+                    </w:rPr>
+                    <m:t>e</m:t>
+                  </m:r>
+                </m:e>
+                <m:sup>
+                  <m:r>
+                    <w:rPr>
+                      <w:rFonts w:ascii="Cambria Math" w:hAnsi="Cambria Math"/>
+                    </w:rPr>
+                    <m:t>-</m:t>
+                  </m:r>
+                  <m:f>
+                    <m:fPr>
+                      <m:ctrlPr>
+                        <w:rPr>
+                          <w:rFonts w:ascii="Cambria Math" w:hAnsi="Cambria Math"/>
+                          <w:i/>
+                        </w:rPr>
+                      </m:ctrlPr>
+                    </m:fPr>
+                    <m:num>
+                      <m:r>
+                        <w:rPr>
+                          <w:rFonts w:ascii="Cambria Math" w:hAnsi="Cambria Math"/>
+                        </w:rPr>
+                        <m:t>τ</m:t>
+                      </m:r>
+                    </m:num>
+                    <m:den>
+                      <m:r>
+                        <w:rPr>
+                          <w:rFonts w:ascii="Cambria Math" w:hAnsi="Cambria Math"/>
+                        </w:rPr>
+                        <m:t>2</m:t>
+                      </m:r>
+                    </m:den>
+                  </m:f>
+                  <m:r>
+                    <w:rPr>
+                      <w:rFonts w:ascii="Cambria Math" w:hAnsi="Cambria Math"/>
+                    </w:rPr>
+                    <m:t>(</m:t>
+                  </m:r>
+                  <m:sSub>
+                    <m:sSubPr>
+                      <m:ctrlPr>
+                        <w:rPr>
+                          <w:rFonts w:ascii="Cambria Math" w:hAnsi="Cambria Math"/>
+                          <w:i/>
+                        </w:rPr>
+                      </m:ctrlPr>
+                    </m:sSubPr>
+                    <m:e>
+                      <m:r>
+                        <w:rPr>
+                          <w:rFonts w:ascii="Cambria Math" w:hAnsi="Cambria Math"/>
+                        </w:rPr>
+                        <m:t>x</m:t>
+                      </m:r>
+                    </m:e>
+                    <m:sub>
+                      <m:r>
+                        <w:rPr>
+                          <w:rFonts w:ascii="Cambria Math" w:hAnsi="Cambria Math"/>
+                        </w:rPr>
+                        <m:t>i</m:t>
+                      </m:r>
+                    </m:sub>
+                  </m:sSub>
+                  <m:r>
+                    <w:rPr>
+                      <w:rFonts w:ascii="Cambria Math" w:hAnsi="Cambria Math"/>
+                    </w:rPr>
+                    <m:t>-μ)²</m:t>
+                  </m:r>
+                </m:sup>
+              </m:sSup>
+            </m:e>
+          </m:nary>
+        </m:oMath>
+      </m:oMathPara>
+    </w:p>
+    <w:p>
+      <w:pPr>
+        <w:rPr>
+          <w:rFonts w:eastAsiaTheme="minorEastAsia"/>
+        </w:rPr>
+      </w:pPr>
+    </w:p>
+    <w:p>
+      <w:pPr>
+        <w:rPr>
+          <w:rFonts w:eastAsiaTheme="minorEastAsia"/>
+        </w:rPr>
+      </w:pPr>
+      <m:oMathPara>
+        <m:oMath>
+          <m:r>
+            <w:rPr>
+              <w:rFonts w:ascii="Cambria Math" w:eastAsiaTheme="minorEastAsia" w:hAnsi="Cambria Math"/>
+            </w:rPr>
+            <w:lastRenderedPageBreak/>
+            <m:t>MSE=</m:t>
+          </m:r>
+          <m:f>
+            <m:fPr>
+              <m:ctrlPr>
+                <w:rPr>
+                  <w:rFonts w:ascii="Cambria Math" w:eastAsiaTheme="minorEastAsia" w:hAnsi="Cambria Math"/>
+                  <w:i/>
+                </w:rPr>
+              </m:ctrlPr>
+            </m:fPr>
+            <m:num>
+              <m:r>
+                <w:rPr>
+                  <w:rFonts w:ascii="Cambria Math" w:eastAsiaTheme="minorEastAsia" w:hAnsi="Cambria Math"/>
+                </w:rPr>
+                <m:t>1</m:t>
+              </m:r>
+            </m:num>
+            <m:den>
+              <m:r>
+                <w:rPr>
+                  <w:rFonts w:ascii="Cambria Math" w:eastAsiaTheme="minorEastAsia" w:hAnsi="Cambria Math"/>
+                </w:rPr>
+                <m:t>N</m:t>
+              </m:r>
+            </m:den>
+          </m:f>
+          <m:nary>
+            <m:naryPr>
+              <m:chr m:val="∑"/>
+              <m:limLoc m:val="undOvr"/>
+              <m:ctrlPr>
+                <w:rPr>
+                  <w:rFonts w:ascii="Cambria Math" w:eastAsiaTheme="minorEastAsia" w:hAnsi="Cambria Math"/>
+                  <w:i/>
+                </w:rPr>
+              </m:ctrlPr>
+            </m:naryPr>
+            <m:sub>
+              <m:r>
+                <w:rPr>
+                  <w:rFonts w:ascii="Cambria Math" w:eastAsiaTheme="minorEastAsia" w:hAnsi="Cambria Math"/>
+                </w:rPr>
+                <m:t>i=1</m:t>
+              </m:r>
+            </m:sub>
+            <m:sup>
+              <m:r>
+                <w:rPr>
+                  <w:rFonts w:ascii="Cambria Math" w:eastAsiaTheme="minorEastAsia" w:hAnsi="Cambria Math"/>
+                </w:rPr>
+                <m:t>N</m:t>
+              </m:r>
+            </m:sup>
+            <m:e>
+              <m:r>
+                <w:rPr>
+                  <w:rFonts w:ascii="Cambria Math" w:eastAsiaTheme="minorEastAsia" w:hAnsi="Cambria Math"/>
+                </w:rPr>
+                <m:t>(</m:t>
+              </m:r>
+              <m:sSub>
+                <m:sSubPr>
+                  <m:ctrlPr>
+                    <w:rPr>
+                      <w:rFonts w:ascii="Cambria Math" w:eastAsiaTheme="minorEastAsia" w:hAnsi="Cambria Math"/>
+                      <w:i/>
+                    </w:rPr>
+                  </m:ctrlPr>
+                </m:sSubPr>
+                <m:e>
+                  <m:r>
+                    <w:rPr>
+                      <w:rFonts w:ascii="Cambria Math" w:eastAsiaTheme="minorEastAsia" w:hAnsi="Cambria Math"/>
+                    </w:rPr>
+                    <m:t>y</m:t>
+                  </m:r>
+                </m:e>
+                <m:sub>
+                  <m:r>
+                    <w:rPr>
+                      <w:rFonts w:ascii="Cambria Math" w:eastAsiaTheme="minorEastAsia" w:hAnsi="Cambria Math"/>
+                    </w:rPr>
+                    <m:t>i</m:t>
+                  </m:r>
+                </m:sub>
+              </m:sSub>
+              <m:r>
+                <w:rPr>
+                  <w:rFonts w:ascii="Cambria Math" w:eastAsiaTheme="minorEastAsia" w:hAnsi="Cambria Math"/>
+                </w:rPr>
+                <m:t>-</m:t>
+              </m:r>
+              <m:sSub>
+                <m:sSubPr>
+                  <m:ctrlPr>
+                    <w:rPr>
+                      <w:rFonts w:ascii="Cambria Math" w:eastAsiaTheme="minorEastAsia" w:hAnsi="Cambria Math"/>
+                      <w:i/>
+                    </w:rPr>
+                  </m:ctrlPr>
+                </m:sSubPr>
+                <m:e>
+                  <m:r>
+                    <m:rPr>
+                      <m:sty m:val="b"/>
+                    </m:rPr>
+                    <w:rPr>
+                      <w:rFonts w:ascii="Cambria Math" w:hAnsi="Cambria Math" w:cs="Arial"/>
+                      <w:color w:val="202122"/>
+                      <w:sz w:val="21"/>
+                      <w:szCs w:val="21"/>
+                      <w:shd w:val="clear" w:color="auto" w:fill="FFFFFF"/>
+                    </w:rPr>
+                    <m:t>ŷ</m:t>
+                  </m:r>
+                </m:e>
+                <m:sub>
+                  <m:r>
+                    <w:rPr>
+                      <w:rFonts w:ascii="Cambria Math" w:eastAsiaTheme="minorEastAsia" w:hAnsi="Cambria Math"/>
+                    </w:rPr>
+                    <m:t>i</m:t>
+                  </m:r>
+                </m:sub>
+              </m:sSub>
+              <m:r>
+                <w:rPr>
+                  <w:rFonts w:ascii="Cambria Math" w:eastAsiaTheme="minorEastAsia" w:hAnsi="Cambria Math"/>
+                </w:rPr>
+                <m:t>)²</m:t>
+              </m:r>
+            </m:e>
+          </m:nary>
+        </m:oMath>
+      </m:oMathPara>
+    </w:p>
+    <w:p>
+      <w:pPr>
+        <w:rPr>
+          <w:rFonts w:eastAsiaTheme="minorEastAsia"/>
+        </w:rPr>
+      </w:pPr>
+    </w:p>
+    <w:p>
+      <w:pPr>
+        <w:rPr>
+          <w:rFonts w:eastAsiaTheme="minorEastAsia"/>
+        </w:rPr>
+      </w:pPr>
+      <m:oMathPara>
+        <m:oMath>
+          <m:sSup>
+            <m:sSupPr>
+              <m:ctrlPr>
+                <w:rPr>
+                  <w:rFonts w:ascii="Cambria Math" w:eastAsiaTheme="minorEastAsia" w:hAnsi="Cambria Math"/>
+                  <w:i/>
+                </w:rPr>
+              </m:ctrlPr>
+            </m:sSupPr>
+            <m:e>
+              <m:r>
+                <w:rPr>
+                  <w:rFonts w:ascii="Cambria Math" w:eastAsiaTheme="minorEastAsia" w:hAnsi="Cambria Math"/>
+                </w:rPr>
+                <m:t>R</m:t>
+              </m:r>
+            </m:e>
+            <m:sup>
+              <m:r>
+                <w:rPr>
+                  <w:rFonts w:ascii="Cambria Math" w:eastAsiaTheme="minorEastAsia" w:hAnsi="Cambria Math"/>
+                </w:rPr>
+                <m:t>2</m:t>
+              </m:r>
+            </m:sup>
+          </m:sSup>
+          <m:r>
+            <w:rPr>
+              <w:rFonts w:ascii="Cambria Math" w:eastAsiaTheme="minorEastAsia" w:hAnsi="Cambria Math"/>
+            </w:rPr>
+            <m:t>=1-</m:t>
+          </m:r>
+          <m:f>
+            <m:fPr>
+              <m:ctrlPr>
+                <w:rPr>
+                  <w:rFonts w:ascii="Cambria Math" w:eastAsiaTheme="minorEastAsia" w:hAnsi="Cambria Math"/>
+                  <w:i/>
+                </w:rPr>
+              </m:ctrlPr>
+            </m:fPr>
+            <m:num>
+              <m:nary>
+                <m:naryPr>
+                  <m:chr m:val="∑"/>
+                  <m:limLoc m:val="subSup"/>
+                  <m:ctrlPr>
+                    <w:rPr>
+                      <w:rFonts w:ascii="Cambria Math" w:eastAsiaTheme="minorEastAsia" w:hAnsi="Cambria Math"/>
+                      <w:i/>
+                    </w:rPr>
+                  </m:ctrlPr>
+                </m:naryPr>
+                <m:sub>
+                  <m:r>
+                    <w:rPr>
+                      <w:rFonts w:ascii="Cambria Math" w:eastAsiaTheme="minorEastAsia" w:hAnsi="Cambria Math"/>
+                    </w:rPr>
+                    <m:t>i=1</m:t>
+                  </m:r>
+                </m:sub>
+                <m:sup>
+                  <m:r>
+                    <w:rPr>
+                      <w:rFonts w:ascii="Cambria Math" w:eastAsiaTheme="minorEastAsia" w:hAnsi="Cambria Math"/>
+                    </w:rPr>
+                    <m:t>n</m:t>
+                  </m:r>
+                </m:sup>
+                <m:e>
+                  <m:r>
+                    <w:rPr>
+                      <w:rFonts w:ascii="Cambria Math" w:eastAsiaTheme="minorEastAsia" w:hAnsi="Cambria Math"/>
+                    </w:rPr>
+                    <m:t>(</m:t>
+                  </m:r>
+                  <m:sSub>
+                    <m:sSubPr>
+                      <m:ctrlPr>
+                        <w:rPr>
+                          <w:rFonts w:ascii="Cambria Math" w:eastAsiaTheme="minorEastAsia" w:hAnsi="Cambria Math"/>
+                          <w:i/>
+                        </w:rPr>
+                      </m:ctrlPr>
+                    </m:sSubPr>
+                    <m:e>
+                      <m:r>
+                        <w:rPr>
+                          <w:rFonts w:ascii="Cambria Math" w:eastAsiaTheme="minorEastAsia" w:hAnsi="Cambria Math"/>
+                        </w:rPr>
+                        <m:t>y</m:t>
+                      </m:r>
+                    </m:e>
+                    <m:sub>
+                      <m:r>
+                        <w:rPr>
+                          <w:rFonts w:ascii="Cambria Math" w:eastAsiaTheme="minorEastAsia" w:hAnsi="Cambria Math"/>
+                        </w:rPr>
+                        <m:t>i</m:t>
+                      </m:r>
+                    </m:sub>
+                  </m:sSub>
+                  <m:r>
+                    <w:rPr>
+                      <w:rFonts w:ascii="Cambria Math" w:eastAsiaTheme="minorEastAsia" w:hAnsi="Cambria Math"/>
+                    </w:rPr>
+                    <m:t>-</m:t>
+                  </m:r>
+                  <m:sSub>
+                    <m:sSubPr>
+                      <m:ctrlPr>
+                        <w:rPr>
+                          <w:rFonts w:ascii="Cambria Math" w:eastAsiaTheme="minorEastAsia" w:hAnsi="Cambria Math"/>
+                          <w:i/>
+                        </w:rPr>
+                      </m:ctrlPr>
+                    </m:sSubPr>
+                    <m:e>
+                      <m:r>
+                        <m:rPr>
+                          <m:sty m:val="b"/>
+                        </m:rPr>
+                        <w:rPr>
+                          <w:rFonts w:ascii="Cambria Math" w:hAnsi="Cambria Math" w:cs="Arial"/>
+                          <w:color w:val="202122"/>
+                          <w:sz w:val="21"/>
+                          <w:szCs w:val="21"/>
+                          <w:shd w:val="clear" w:color="auto" w:fill="FFFFFF"/>
+                        </w:rPr>
+                        <m:t>ŷ</m:t>
+                      </m:r>
+                    </m:e>
+                    <m:sub>
+                      <m:r>
+                        <w:rPr>
+                          <w:rFonts w:ascii="Cambria Math" w:eastAsiaTheme="minorEastAsia" w:hAnsi="Cambria Math"/>
+                        </w:rPr>
+                        <m:t>i</m:t>
+                      </m:r>
+                    </m:sub>
+                  </m:sSub>
+                  <m:r>
+                    <w:rPr>
+                      <w:rFonts w:ascii="Cambria Math" w:eastAsiaTheme="minorEastAsia" w:hAnsi="Cambria Math"/>
+                    </w:rPr>
+                    <m:t>)²</m:t>
+                  </m:r>
+                </m:e>
+              </m:nary>
+            </m:num>
+            <m:den>
+              <m:nary>
+                <m:naryPr>
+                  <m:chr m:val="∑"/>
+                  <m:limLoc m:val="subSup"/>
+                  <m:ctrlPr>
+                    <w:rPr>
+                      <w:rFonts w:ascii="Cambria Math" w:eastAsiaTheme="minorEastAsia" w:hAnsi="Cambria Math"/>
+                      <w:i/>
+                    </w:rPr>
+                  </m:ctrlPr>
+                </m:naryPr>
+                <m:sub>
+                  <m:r>
+                    <w:rPr>
+                      <w:rFonts w:ascii="Cambria Math" w:eastAsiaTheme="minorEastAsia" w:hAnsi="Cambria Math"/>
+                    </w:rPr>
+                    <m:t>i=1</m:t>
+                  </m:r>
+                </m:sub>
+                <m:sup>
+                  <m:r>
+                    <w:rPr>
+                      <w:rFonts w:ascii="Cambria Math" w:eastAsiaTheme="minorEastAsia" w:hAnsi="Cambria Math"/>
+                    </w:rPr>
+                    <m:t>n</m:t>
+                  </m:r>
+                </m:sup>
+                <m:e>
+                  <m:r>
+                    <w:rPr>
+                      <w:rFonts w:ascii="Cambria Math" w:eastAsiaTheme="minorEastAsia" w:hAnsi="Cambria Math"/>
+                    </w:rPr>
+                    <m:t>(</m:t>
+                  </m:r>
+                  <m:sSub>
+                    <m:sSubPr>
+                      <m:ctrlPr>
+                        <w:rPr>
+                          <w:rFonts w:ascii="Cambria Math" w:eastAsiaTheme="minorEastAsia" w:hAnsi="Cambria Math"/>
+                          <w:i/>
+                        </w:rPr>
+                      </m:ctrlPr>
+                    </m:sSubPr>
+                    <m:e>
+                      <m:r>
+                        <w:rPr>
+                          <w:rFonts w:ascii="Cambria Math" w:eastAsiaTheme="minorEastAsia" w:hAnsi="Cambria Math"/>
+                        </w:rPr>
+                        <m:t>y</m:t>
+                      </m:r>
+                    </m:e>
+                    <m:sub>
+                      <m:r>
+                        <w:rPr>
+                          <w:rFonts w:ascii="Cambria Math" w:eastAsiaTheme="minorEastAsia" w:hAnsi="Cambria Math"/>
+                        </w:rPr>
+                        <m:t>i</m:t>
+                      </m:r>
+                    </m:sub>
+                  </m:sSub>
+                  <m:r>
+                    <w:rPr>
+                      <w:rFonts w:ascii="Cambria Math" w:eastAsiaTheme="minorEastAsia" w:hAnsi="Cambria Math"/>
+                    </w:rPr>
+                    <m:t>-</m:t>
+                  </m:r>
+                  <m:sSub>
+                    <m:sSubPr>
+                      <m:ctrlPr>
+                        <w:rPr>
+                          <w:rFonts w:ascii="Cambria Math" w:eastAsiaTheme="minorEastAsia" w:hAnsi="Cambria Math"/>
+                          <w:i/>
+                        </w:rPr>
+                      </m:ctrlPr>
+                    </m:sSubPr>
+                    <m:e>
+                      <m:r>
+                        <m:rPr>
+                          <m:sty m:val="p"/>
+                        </m:rPr>
+                        <w:rPr>
+                          <w:rFonts w:ascii="Cambria Math" w:hAnsi="Cambria Math"/>
+                          <w:noProof/>
+                        </w:rPr>
+                        <mc:AlternateContent>
+                          <mc:Choice Requires="wps">
+                            <w:drawing>
+                              <wp:inline distT="0" distB="0" distL="0" distR="0" wp14:anchorId="2039DB83" wp14:editId="6E320B89">
+                                <wp:extent cx="304800" cy="304800"/>
+                                <wp:effectExtent l="0" t="0" r="0" b="0"/>
+                                <wp:docPr id="1" name="Rectangle 1" descr="{\displaystyle {\bar {y}}}"/>
+                                <wp:cNvGraphicFramePr>
+                                  <a:graphicFrameLocks xmlns:a="http://schemas.openxmlformats.org/drawingml/2006/main" noChangeAspect="1"/>
+                                </wp:cNvGraphicFramePr>
+                                <a:graphic xmlns:a="http://schemas.openxmlformats.org/drawingml/2006/main">
+                                  <a:graphicData uri="http://schemas.microsoft.com/office/word/2010/wordprocessingShape">
+                                    <wps:wsp>
+                                      <wps:cNvSpPr>
+                                        <a:spLocks noChangeAspect="1" noChangeArrowheads="1"/>
+                                      </wps:cNvSpPr>
+                                      <wps:spPr bwMode="auto">
+                                        <a:xfrm>
+                                          <a:off x="0" y="0"/>
+                                          <a:ext cx="304800" cy="304800"/>
+                                        </a:xfrm>
+                                        <a:prstGeom prst="rect">
+                                          <a:avLst/>
+                                        </a:prstGeom>
+                                        <a:noFill/>
+                                        <a:ln>
+                                          <a:noFill/>
+                                        </a:ln>
+                                        <a:extLst>
+                                          <a:ext uri="{909E8E84-426E-40DD-AFC4-6F175D3DCCD1}">
+                                            <a14:hiddenFill xmlns:a14="http://schemas.microsoft.com/office/drawing/2010/main">
+                                              <a:solidFill>
+                                                <a:srgbClr val="FFFFFF"/>
+                                              </a:solidFill>
+                                            </a14:hiddenFill>
+                                          </a:ext>
+                                          <a:ext uri="{91240B29-F687-4F45-9708-019B960494DF}">
+                                            <a14:hiddenLine xmlns:a14="http://schemas.microsoft.com/office/drawing/2010/main" w="9525">
+                                              <a:solidFill>
+                                                <a:srgbClr val="000000"/>
+                                              </a:solidFill>
+                                              <a:miter lim="800000"/>
+                                              <a:headEnd/>
+                                              <a:tailEnd/>
+                                            </a14:hiddenLine>
+                                          </a:ext>
+                                        </a:extLst>
+                                      </wps:spPr>
+                                      <wps:bodyPr rot="0" vert="horz" wrap="square" lIns="91440" tIns="45720" rIns="91440" bIns="45720" anchor="t" anchorCtr="0" upright="1">
+                                        <a:noAutofit/>
+                                      </wps:bodyPr>
+                                    </wps:wsp>
+                                  </a:graphicData>
+                                </a:graphic>
+                              </wp:inline>
+                            </w:drawing>
+                          </mc:Choice>
+                          <mc:Fallback>
+                            <w:pict>
+                              <v:rect w14:anchorId="3F8BFAEE" id="Rectangle 1" o:spid="_x0000_s1026" alt="{\displaystyle {\bar {y}}}" style="width:24pt;height:24pt;visibility:visible;mso-wrap-style:square;mso-left-percent:-10001;mso-top-percent:-10001;mso-position-horizontal:absolute;mso-position-horizontal-relative:char;mso-position-vertical:absolute;mso-position-vertical-relative:line;mso-left-percent:-10001;mso-top-percent:-10001;v-text-anchor:top" o:gfxdata="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" filled="f" stroked="f">
+                                <o:lock v:ext="edit" aspectratio="t"/>
+                                <w10:anchorlock/>
+                              </v:rect>
+                            </w:pict>
+                          </mc:Fallback>
+                        </mc:AlternateContent>
+                      </m:r>
+                      <m:r>
+                        <w:rPr>
+                          <w:rFonts w:ascii="Cambria Math" w:eastAsiaTheme="minorEastAsia" w:hAnsi="Cambria Math"/>
+                        </w:rPr>
+                        <m:t>²</m:t>
+                      </m:r>
+                    </m:e>
+                    <m:sub/>
+                  </m:sSub>
+                  <m:r>
+                    <w:rPr>
+                      <w:rFonts w:ascii="Cambria Math" w:eastAsiaTheme="minorEastAsia" w:hAnsi="Cambria Math"/>
+                    </w:rPr>
+                    <m:t>)²</m:t>
+                  </m:r>
+                </m:e>
+              </m:nary>
+            </m:den>
+          </m:f>
+        </m:oMath>
+      </m:oMathPara>
+    </w:p>
+    <w:p>
+      <w:pPr>
+        <w:rPr>
+          <w:rFonts w:eastAsiaTheme="minorEastAsia"/>
+        </w:rPr>
+      </w:pPr>
+    </w:p>
+    <w:p>
+      <w:pPr>
+        <w:rPr>
+          <w:rFonts w:eastAsiaTheme="minorEastAsia"/>
+        </w:rPr>
+      </w:pPr>
+    </w:p>
+    <w:p>
+      <w:pPr>
+        <w:rPr>
+          <w:rFonts w:eastAsiaTheme="minorEastAsia"/>
+        </w:rPr>
+      </w:pPr>
     </w:p>
     <w:p>
       <w:pPr>
